--- a/resume/ATS/1/Resume 1st Template.docx
+++ b/resume/ATS/1/Resume 1st Template.docx
@@ -5208,7 +5208,29 @@
                                 <w:szCs w:val="20"/>
                                 <w:lang w:eastAsia="en-IN"/>
                               </w:rPr>
-                              <w:t xml:space="preserve"> – Nov 202</w:t>
+                              <w:t xml:space="preserve"> – </w:t>
+                            </w:r>
+                            <w:r>
+                              <w:rPr>
+                                <w:rFonts w:asciiTheme="majorHAnsi" w:eastAsia="Times New Roman" w:hAnsiTheme="majorHAnsi" w:cs="Times New Roman"/>
+                                <w:b/>
+                                <w:color w:val="000000"/>
+                                <w:sz w:val="20"/>
+                                <w:szCs w:val="20"/>
+                                <w:lang w:eastAsia="en-IN"/>
+                              </w:rPr>
+                              <w:t>Mar</w:t>
+                            </w:r>
+                            <w:r>
+                              <w:rPr>
+                                <w:rFonts w:asciiTheme="majorHAnsi" w:eastAsia="Times New Roman" w:hAnsiTheme="majorHAnsi" w:cs="Times New Roman"/>
+                                <w:b/>
+                                <w:color w:val="000000"/>
+                                <w:sz w:val="20"/>
+                                <w:szCs w:val="20"/>
+                                <w:lang w:eastAsia="en-IN"/>
+                              </w:rPr>
+                              <w:t xml:space="preserve"> 202</w:t>
                             </w:r>
                             <w:r>
                               <w:rPr>
@@ -7816,7 +7838,29 @@
                           <w:szCs w:val="20"/>
                           <w:lang w:eastAsia="en-IN"/>
                         </w:rPr>
-                        <w:t xml:space="preserve"> – Nov 202</w:t>
+                        <w:t xml:space="preserve"> – </w:t>
+                      </w:r>
+                      <w:r>
+                        <w:rPr>
+                          <w:rFonts w:asciiTheme="majorHAnsi" w:eastAsia="Times New Roman" w:hAnsiTheme="majorHAnsi" w:cs="Times New Roman"/>
+                          <w:b/>
+                          <w:color w:val="000000"/>
+                          <w:sz w:val="20"/>
+                          <w:szCs w:val="20"/>
+                          <w:lang w:eastAsia="en-IN"/>
+                        </w:rPr>
+                        <w:t>Mar</w:t>
+                      </w:r>
+                      <w:r>
+                        <w:rPr>
+                          <w:rFonts w:asciiTheme="majorHAnsi" w:eastAsia="Times New Roman" w:hAnsiTheme="majorHAnsi" w:cs="Times New Roman"/>
+                          <w:b/>
+                          <w:color w:val="000000"/>
+                          <w:sz w:val="20"/>
+                          <w:szCs w:val="20"/>
+                          <w:lang w:eastAsia="en-IN"/>
+                        </w:rPr>
+                        <w:t xml:space="preserve"> 202</w:t>
                       </w:r>
                       <w:r>
                         <w:rPr>
@@ -10316,21 +10360,21 @@
         <v:path o:extrusionok="f" gradientshapeok="t" o:connecttype="rect"/>
         <o:lock v:ext="edit" aspectratio="t"/>
       </v:shapetype>
-      <v:shape id="_x0000_i1030" type="#_x0000_t75" alt="Description: C:\Users\DELL\AppData\Local\Microsoft\Windows\INetCache\IE\Z62TEDYF\600px-Smartphone_icon_-_Noun_Project_283536.svg[1].png" style="width:9.6pt;height:13.2pt;visibility:visible" o:bullet="t">
+      <v:shape id="_x0000_i1030" type="#_x0000_t75" alt="Description: C:\Users\DELL\AppData\Local\Microsoft\Windows\INetCache\IE\Z62TEDYF\600px-Smartphone_icon_-_Noun_Project_283536.svg[1].png" style="width:9.35pt;height:13.35pt;visibility:visible" o:bullet="t">
         <v:imagedata r:id="rId1" o:title="" cropleft="-11747f" cropright="-10819f"/>
       </v:shape>
     </w:pict>
   </w:numPicBullet>
   <w:numPicBullet w:numPicBulletId="1">
     <w:pict>
-      <v:shape id="_x0000_i1031" type="#_x0000_t75" style="width:9.6pt;height:10.2pt;visibility:visible" o:bullet="t">
+      <v:shape id="_x0000_i1031" type="#_x0000_t75" style="width:9.35pt;height:10pt;visibility:visible" o:bullet="t">
         <v:imagedata r:id="rId2" o:title="" cropbottom="-1140f" cropleft="-22834f" cropright="-18979f"/>
       </v:shape>
     </w:pict>
   </w:numPicBullet>
   <w:numPicBullet w:numPicBulletId="2">
     <w:pict>
-      <v:shape id="_x0000_i1032" type="#_x0000_t75" style="width:52.8pt;height:93pt;visibility:visible" o:gfxdata="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" o:bullet="t">
+      <v:shape id="_x0000_i1032" type="#_x0000_t75" style="width:52.65pt;height:92.65pt;visibility:visible" o:gfxdata="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" o:bullet="t">
         <v:imagedata r:id="rId3" o:title=""/>
         <o:lock v:ext="edit" aspectratio="f"/>
       </v:shape>
@@ -10338,7 +10382,7 @@
   </w:numPicBullet>
   <w:numPicBullet w:numPicBulletId="3">
     <w:pict>
-      <v:shape id="_x0000_i1033" type="#_x0000_t75" style="width:75pt;height:75pt" o:bullet="t">
+      <v:shape id="_x0000_i1033" type="#_x0000_t75" style="width:75.35pt;height:75.35pt" o:bullet="t">
         <v:imagedata r:id="rId4" o:title="marker"/>
       </v:shape>
     </w:pict>

--- a/resume/ATS/1/Resume 1st Template.docx
+++ b/resume/ATS/1/Resume 1st Template.docx
@@ -237,31 +237,22 @@
                               <w:pStyle w:val="ListParagraph"/>
                               <w:spacing w:after="0"/>
                               <w:ind w:left="0" w:right="-186"/>
+                            </w:pPr>
+                            <w:r>
                               <w:rPr>
                                 <w:rFonts w:asciiTheme="majorHAnsi" w:hAnsiTheme="majorHAnsi" w:cs="Times New Roman"/>
                                 <w:color w:val="000000"/>
                                 <w:sz w:val="21"/>
                                 <w:szCs w:val="21"/>
                               </w:rPr>
-                            </w:pPr>
-                            <w:r>
-                              <w:rPr>
-                                <w:rFonts w:asciiTheme="majorHAnsi" w:hAnsiTheme="majorHAnsi" w:cs="Times New Roman"/>
-                                <w:color w:val="000000"/>
-                                <w:sz w:val="21"/>
-                                <w:szCs w:val="21"/>
-                              </w:rPr>
                               <w:t xml:space="preserve">   </w:t>
                             </w:r>
                             <w:hyperlink r:id="rId8" w:history="1">
                               <w:r>
                                 <w:rPr>
                                   <w:rStyle w:val="Hyperlink"/>
-                                  <w:rFonts w:asciiTheme="majorHAnsi" w:hAnsiTheme="majorHAnsi" w:cs="Times New Roman"/>
-                                  <w:sz w:val="21"/>
-                                  <w:szCs w:val="21"/>
                                 </w:rPr>
-                                <w:t>https://sraban.github.io/</w:t>
+                                <w:t>www.linkedin.com/in/sraban/</w:t>
                               </w:r>
                             </w:hyperlink>
                           </w:p>
@@ -1158,7 +1149,25 @@
                                 <w:sz w:val="20"/>
                                 <w:szCs w:val="20"/>
                               </w:rPr>
-                              <w:t>Azure Devops, Docker</w:t>
+                              <w:t xml:space="preserve">Azure </w:t>
+                            </w:r>
+                            <w:proofErr w:type="spellStart"/>
+                            <w:r>
+                              <w:rPr>
+                                <w:rFonts w:asciiTheme="majorHAnsi" w:hAnsiTheme="majorHAnsi" w:cs="Times New Roman"/>
+                                <w:sz w:val="20"/>
+                                <w:szCs w:val="20"/>
+                              </w:rPr>
+                              <w:t>Devops</w:t>
+                            </w:r>
+                            <w:proofErr w:type="spellEnd"/>
+                            <w:r>
+                              <w:rPr>
+                                <w:rFonts w:asciiTheme="majorHAnsi" w:hAnsiTheme="majorHAnsi" w:cs="Times New Roman"/>
+                                <w:sz w:val="20"/>
+                                <w:szCs w:val="20"/>
+                              </w:rPr>
+                              <w:t>, Docker</w:t>
                             </w:r>
                           </w:p>
                           <w:p>
@@ -2136,31 +2145,22 @@
                         <w:pStyle w:val="ListParagraph"/>
                         <w:spacing w:after="0"/>
                         <w:ind w:left="0" w:right="-186"/>
+                      </w:pPr>
+                      <w:r>
                         <w:rPr>
                           <w:rFonts w:asciiTheme="majorHAnsi" w:hAnsiTheme="majorHAnsi" w:cs="Times New Roman"/>
                           <w:color w:val="000000"/>
                           <w:sz w:val="21"/>
                           <w:szCs w:val="21"/>
                         </w:rPr>
-                      </w:pPr>
-                      <w:r>
-                        <w:rPr>
-                          <w:rFonts w:asciiTheme="majorHAnsi" w:hAnsiTheme="majorHAnsi" w:cs="Times New Roman"/>
-                          <w:color w:val="000000"/>
-                          <w:sz w:val="21"/>
-                          <w:szCs w:val="21"/>
-                        </w:rPr>
                         <w:t xml:space="preserve">   </w:t>
                       </w:r>
                       <w:hyperlink r:id="rId9" w:history="1">
                         <w:r>
                           <w:rPr>
                             <w:rStyle w:val="Hyperlink"/>
-                            <w:rFonts w:asciiTheme="majorHAnsi" w:hAnsiTheme="majorHAnsi" w:cs="Times New Roman"/>
-                            <w:sz w:val="21"/>
-                            <w:szCs w:val="21"/>
                           </w:rPr>
-                          <w:t>https://sraban.github.io/</w:t>
+                          <w:t>www.linkedin.com/in/sraban/</w:t>
                         </w:r>
                       </w:hyperlink>
                     </w:p>
@@ -3057,7 +3057,25 @@
                           <w:sz w:val="20"/>
                           <w:szCs w:val="20"/>
                         </w:rPr>
-                        <w:t>Azure Devops, Docker</w:t>
+                        <w:t xml:space="preserve">Azure </w:t>
+                      </w:r>
+                      <w:proofErr w:type="spellStart"/>
+                      <w:r>
+                        <w:rPr>
+                          <w:rFonts w:asciiTheme="majorHAnsi" w:hAnsiTheme="majorHAnsi" w:cs="Times New Roman"/>
+                          <w:sz w:val="20"/>
+                          <w:szCs w:val="20"/>
+                        </w:rPr>
+                        <w:t>Devops</w:t>
+                      </w:r>
+                      <w:proofErr w:type="spellEnd"/>
+                      <w:r>
+                        <w:rPr>
+                          <w:rFonts w:asciiTheme="majorHAnsi" w:hAnsiTheme="majorHAnsi" w:cs="Times New Roman"/>
+                          <w:sz w:val="20"/>
+                          <w:szCs w:val="20"/>
+                        </w:rPr>
+                        <w:t>, Docker</w:t>
                       </w:r>
                     </w:p>
                     <w:p>
@@ -4137,7 +4155,27 @@
                                 <w:szCs w:val="20"/>
                                 <w:lang w:eastAsia="en-IN"/>
                               </w:rPr>
-                              <w:t>Taken ownership of many frontend modules &amp; suggested solution for UX changes.</w:t>
+                              <w:t xml:space="preserve">Taken ownership of many </w:t>
+                            </w:r>
+                            <w:proofErr w:type="gramStart"/>
+                            <w:r>
+                              <w:rPr>
+                                <w:rFonts w:asciiTheme="majorHAnsi" w:eastAsia="Times New Roman" w:hAnsiTheme="majorHAnsi" w:cstheme="minorHAnsi"/>
+                                <w:sz w:val="20"/>
+                                <w:szCs w:val="20"/>
+                                <w:lang w:eastAsia="en-IN"/>
+                              </w:rPr>
+                              <w:t>frontend</w:t>
+                            </w:r>
+                            <w:proofErr w:type="gramEnd"/>
+                            <w:r>
+                              <w:rPr>
+                                <w:rFonts w:asciiTheme="majorHAnsi" w:eastAsia="Times New Roman" w:hAnsiTheme="majorHAnsi" w:cstheme="minorHAnsi"/>
+                                <w:sz w:val="20"/>
+                                <w:szCs w:val="20"/>
+                                <w:lang w:eastAsia="en-IN"/>
+                              </w:rPr>
+                              <w:t xml:space="preserve"> modules &amp; suggested solution for UX changes.</w:t>
                             </w:r>
                           </w:p>
                           <w:p>
@@ -4665,6 +4703,7 @@
                                 <w:lang w:eastAsia="en-IN"/>
                               </w:rPr>
                             </w:pPr>
+                            <w:proofErr w:type="spellStart"/>
                             <w:r>
                               <w:rPr>
                                 <w:rFonts w:asciiTheme="majorHAnsi" w:hAnsiTheme="majorHAnsi"/>
@@ -4672,7 +4711,17 @@
                                 <w:sz w:val="20"/>
                                 <w:szCs w:val="20"/>
                               </w:rPr>
-                              <w:t>Appiness Interactive</w:t>
+                              <w:t>Appiness</w:t>
+                            </w:r>
+                            <w:proofErr w:type="spellEnd"/>
+                            <w:r>
+                              <w:rPr>
+                                <w:rFonts w:asciiTheme="majorHAnsi" w:hAnsiTheme="majorHAnsi"/>
+                                <w:b/>
+                                <w:sz w:val="20"/>
+                                <w:szCs w:val="20"/>
+                              </w:rPr>
+                              <w:t xml:space="preserve"> Interactive</w:t>
                             </w:r>
                             <w:r>
                               <w:rPr>
@@ -4949,8 +4998,9 @@
                                 <w:szCs w:val="20"/>
                                 <w:lang w:eastAsia="en-IN"/>
                               </w:rPr>
-                              <w:t>Vue2 and Echart</w:t>
-                            </w:r>
+                              <w:t xml:space="preserve">Vue2 and </w:t>
+                            </w:r>
+                            <w:proofErr w:type="gramStart"/>
                             <w:r>
                               <w:rPr>
                                 <w:rFonts w:asciiTheme="majorHAnsi" w:eastAsia="Times New Roman" w:hAnsiTheme="majorHAnsi" w:cstheme="minorHAnsi"/>
@@ -4960,6 +5010,17 @@
                                 <w:szCs w:val="20"/>
                                 <w:lang w:eastAsia="en-IN"/>
                               </w:rPr>
+                              <w:t>Echart</w:t>
+                            </w:r>
+                            <w:r>
+                              <w:rPr>
+                                <w:rFonts w:asciiTheme="majorHAnsi" w:eastAsia="Times New Roman" w:hAnsiTheme="majorHAnsi" w:cstheme="minorHAnsi"/>
+                                <w:i/>
+                                <w:iCs/>
+                                <w:sz w:val="20"/>
+                                <w:szCs w:val="20"/>
+                                <w:lang w:eastAsia="en-IN"/>
+                              </w:rPr>
                               <w:t xml:space="preserve"> </w:t>
                             </w:r>
                             <w:r>
@@ -4969,7 +5030,17 @@
                                 <w:szCs w:val="20"/>
                                 <w:lang w:eastAsia="en-IN"/>
                               </w:rPr>
-                              <w:t xml:space="preserve"> to integrate JSON services, enabling dynamic graph generation with add, modify, and delete functionalities</w:t>
+                              <w:t xml:space="preserve"> to</w:t>
+                            </w:r>
+                            <w:proofErr w:type="gramEnd"/>
+                            <w:r>
+                              <w:rPr>
+                                <w:rFonts w:asciiTheme="majorHAnsi" w:eastAsia="Times New Roman" w:hAnsiTheme="majorHAnsi" w:cstheme="minorHAnsi"/>
+                                <w:sz w:val="20"/>
+                                <w:szCs w:val="20"/>
+                                <w:lang w:eastAsia="en-IN"/>
+                              </w:rPr>
+                              <w:t xml:space="preserve"> integrate JSON services, enabling dynamic graph generation with add, modify, and delete functionalities</w:t>
                             </w:r>
                             <w:r>
                               <w:rPr>
@@ -5006,6 +5077,7 @@
                                 <w:lang w:eastAsia="en-IN"/>
                               </w:rPr>
                             </w:pPr>
+                            <w:proofErr w:type="spellStart"/>
                             <w:r>
                               <w:rPr>
                                 <w:rFonts w:asciiTheme="majorHAnsi" w:hAnsiTheme="majorHAnsi"/>
@@ -5013,7 +5085,17 @@
                                 <w:sz w:val="20"/>
                                 <w:szCs w:val="20"/>
                               </w:rPr>
-                              <w:t>Edkal Technologies</w:t>
+                              <w:t>Edkal</w:t>
+                            </w:r>
+                            <w:proofErr w:type="spellEnd"/>
+                            <w:r>
+                              <w:rPr>
+                                <w:rFonts w:asciiTheme="majorHAnsi" w:hAnsiTheme="majorHAnsi"/>
+                                <w:b/>
+                                <w:sz w:val="20"/>
+                                <w:szCs w:val="20"/>
+                              </w:rPr>
+                              <w:t xml:space="preserve"> Technologies</w:t>
                             </w:r>
                             <w:r>
                               <w:rPr>
@@ -5289,7 +5371,27 @@
                                 <w:szCs w:val="20"/>
                                 <w:lang w:eastAsia="en-IN"/>
                               </w:rPr>
-                              <w:t xml:space="preserve">As a full stack developer, I worked on developing and integrating internal eCommerce and ERP products, focusing on building promotion modules and designing responsive UI for both mobile and web platforms using </w:t>
+                              <w:t xml:space="preserve">As a full stack developer, I worked on developing and integrating internal eCommerce and ERP products, focusing on building promotion </w:t>
+                            </w:r>
+                            <w:proofErr w:type="gramStart"/>
+                            <w:r>
+                              <w:rPr>
+                                <w:rFonts w:asciiTheme="majorHAnsi" w:eastAsia="Times New Roman" w:hAnsiTheme="majorHAnsi" w:cstheme="minorHAnsi"/>
+                                <w:sz w:val="20"/>
+                                <w:szCs w:val="20"/>
+                                <w:lang w:eastAsia="en-IN"/>
+                              </w:rPr>
+                              <w:t>modules</w:t>
+                            </w:r>
+                            <w:proofErr w:type="gramEnd"/>
+                            <w:r>
+                              <w:rPr>
+                                <w:rFonts w:asciiTheme="majorHAnsi" w:eastAsia="Times New Roman" w:hAnsiTheme="majorHAnsi" w:cstheme="minorHAnsi"/>
+                                <w:sz w:val="20"/>
+                                <w:szCs w:val="20"/>
+                                <w:lang w:eastAsia="en-IN"/>
+                              </w:rPr>
+                              <w:t xml:space="preserve"> and designing responsive UI for both mobile and web platforms using </w:t>
                             </w:r>
                             <w:r>
                               <w:rPr>
@@ -5823,6 +5925,7 @@
                                 <w:lang w:eastAsia="en-IN"/>
                               </w:rPr>
                             </w:pPr>
+                            <w:proofErr w:type="spellStart"/>
                             <w:r>
                               <w:rPr>
                                 <w:rFonts w:asciiTheme="majorHAnsi" w:hAnsiTheme="majorHAnsi"/>
@@ -5830,8 +5933,29 @@
                                 <w:sz w:val="20"/>
                                 <w:szCs w:val="20"/>
                               </w:rPr>
-                              <w:t>Provab Technosoft</w:t>
-                            </w:r>
+                              <w:t>Provab</w:t>
+                            </w:r>
+                            <w:proofErr w:type="spellEnd"/>
+                            <w:r>
+                              <w:rPr>
+                                <w:rFonts w:asciiTheme="majorHAnsi" w:hAnsiTheme="majorHAnsi"/>
+                                <w:b/>
+                                <w:sz w:val="20"/>
+                                <w:szCs w:val="20"/>
+                              </w:rPr>
+                              <w:t xml:space="preserve"> </w:t>
+                            </w:r>
+                            <w:proofErr w:type="spellStart"/>
+                            <w:r>
+                              <w:rPr>
+                                <w:rFonts w:asciiTheme="majorHAnsi" w:hAnsiTheme="majorHAnsi"/>
+                                <w:b/>
+                                <w:sz w:val="20"/>
+                                <w:szCs w:val="20"/>
+                              </w:rPr>
+                              <w:t>Technosoft</w:t>
+                            </w:r>
+                            <w:proofErr w:type="spellEnd"/>
                             <w:r>
                               <w:rPr>
                                 <w:rFonts w:asciiTheme="majorHAnsi" w:hAnsiTheme="majorHAnsi"/>
@@ -6172,6 +6296,7 @@
                                 <w:lang w:eastAsia="en-IN"/>
                               </w:rPr>
                             </w:pPr>
+                            <w:proofErr w:type="spellStart"/>
                             <w:r>
                               <w:rPr>
                                 <w:rFonts w:asciiTheme="majorHAnsi" w:hAnsiTheme="majorHAnsi"/>
@@ -6179,7 +6304,17 @@
                                 <w:sz w:val="20"/>
                                 <w:szCs w:val="20"/>
                               </w:rPr>
-                              <w:t>Propellogic IT Solution,</w:t>
+                              <w:t>Propellogic</w:t>
+                            </w:r>
+                            <w:proofErr w:type="spellEnd"/>
+                            <w:r>
+                              <w:rPr>
+                                <w:rFonts w:asciiTheme="majorHAnsi" w:hAnsiTheme="majorHAnsi"/>
+                                <w:b/>
+                                <w:sz w:val="20"/>
+                                <w:szCs w:val="20"/>
+                              </w:rPr>
+                              <w:t xml:space="preserve"> IT Solution,</w:t>
                             </w:r>
                             <w:r>
                               <w:rPr>
@@ -6482,7 +6617,67 @@
                                 <w:szCs w:val="20"/>
                                 <w:lang w:eastAsia="en-IN"/>
                               </w:rPr>
-                              <w:t xml:space="preserve"> developer, I worked on e-commerce products such as Custom-Hotel-Reservations, Sahiprice, iGifts, and BullsOrbit, utilizing PHP, MySQL, jQuery, and HTML. I independently handled all aspects of these projects.</w:t>
+                              <w:t xml:space="preserve"> developer, I worked on e-commerce products such as Custom-Hotel-Reservations, </w:t>
+                            </w:r>
+                            <w:proofErr w:type="spellStart"/>
+                            <w:r>
+                              <w:rPr>
+                                <w:rFonts w:asciiTheme="majorHAnsi" w:eastAsia="Times New Roman" w:hAnsiTheme="majorHAnsi" w:cstheme="minorHAnsi"/>
+                                <w:sz w:val="20"/>
+                                <w:szCs w:val="20"/>
+                                <w:lang w:eastAsia="en-IN"/>
+                              </w:rPr>
+                              <w:t>Sahiprice</w:t>
+                            </w:r>
+                            <w:proofErr w:type="spellEnd"/>
+                            <w:r>
+                              <w:rPr>
+                                <w:rFonts w:asciiTheme="majorHAnsi" w:eastAsia="Times New Roman" w:hAnsiTheme="majorHAnsi" w:cstheme="minorHAnsi"/>
+                                <w:sz w:val="20"/>
+                                <w:szCs w:val="20"/>
+                                <w:lang w:eastAsia="en-IN"/>
+                              </w:rPr>
+                              <w:t xml:space="preserve">, </w:t>
+                            </w:r>
+                            <w:proofErr w:type="spellStart"/>
+                            <w:r>
+                              <w:rPr>
+                                <w:rFonts w:asciiTheme="majorHAnsi" w:eastAsia="Times New Roman" w:hAnsiTheme="majorHAnsi" w:cstheme="minorHAnsi"/>
+                                <w:sz w:val="20"/>
+                                <w:szCs w:val="20"/>
+                                <w:lang w:eastAsia="en-IN"/>
+                              </w:rPr>
+                              <w:t>iGifts</w:t>
+                            </w:r>
+                            <w:proofErr w:type="spellEnd"/>
+                            <w:r>
+                              <w:rPr>
+                                <w:rFonts w:asciiTheme="majorHAnsi" w:eastAsia="Times New Roman" w:hAnsiTheme="majorHAnsi" w:cstheme="minorHAnsi"/>
+                                <w:sz w:val="20"/>
+                                <w:szCs w:val="20"/>
+                                <w:lang w:eastAsia="en-IN"/>
+                              </w:rPr>
+                              <w:t xml:space="preserve">, and </w:t>
+                            </w:r>
+                            <w:proofErr w:type="spellStart"/>
+                            <w:r>
+                              <w:rPr>
+                                <w:rFonts w:asciiTheme="majorHAnsi" w:eastAsia="Times New Roman" w:hAnsiTheme="majorHAnsi" w:cstheme="minorHAnsi"/>
+                                <w:sz w:val="20"/>
+                                <w:szCs w:val="20"/>
+                                <w:lang w:eastAsia="en-IN"/>
+                              </w:rPr>
+                              <w:t>BullsOrbit</w:t>
+                            </w:r>
+                            <w:proofErr w:type="spellEnd"/>
+                            <w:r>
+                              <w:rPr>
+                                <w:rFonts w:asciiTheme="majorHAnsi" w:eastAsia="Times New Roman" w:hAnsiTheme="majorHAnsi" w:cstheme="minorHAnsi"/>
+                                <w:sz w:val="20"/>
+                                <w:szCs w:val="20"/>
+                                <w:lang w:eastAsia="en-IN"/>
+                              </w:rPr>
+                              <w:t>, utilizing PHP, MySQL, jQuery, and HTML. I independently handled all aspects of these projects.</w:t>
                             </w:r>
                           </w:p>
                           <w:p>
@@ -6767,7 +6962,27 @@
                           <w:szCs w:val="20"/>
                           <w:lang w:eastAsia="en-IN"/>
                         </w:rPr>
-                        <w:t>Taken ownership of many frontend modules &amp; suggested solution for UX changes.</w:t>
+                        <w:t xml:space="preserve">Taken ownership of many </w:t>
+                      </w:r>
+                      <w:proofErr w:type="gramStart"/>
+                      <w:r>
+                        <w:rPr>
+                          <w:rFonts w:asciiTheme="majorHAnsi" w:eastAsia="Times New Roman" w:hAnsiTheme="majorHAnsi" w:cstheme="minorHAnsi"/>
+                          <w:sz w:val="20"/>
+                          <w:szCs w:val="20"/>
+                          <w:lang w:eastAsia="en-IN"/>
+                        </w:rPr>
+                        <w:t>frontend</w:t>
+                      </w:r>
+                      <w:proofErr w:type="gramEnd"/>
+                      <w:r>
+                        <w:rPr>
+                          <w:rFonts w:asciiTheme="majorHAnsi" w:eastAsia="Times New Roman" w:hAnsiTheme="majorHAnsi" w:cstheme="minorHAnsi"/>
+                          <w:sz w:val="20"/>
+                          <w:szCs w:val="20"/>
+                          <w:lang w:eastAsia="en-IN"/>
+                        </w:rPr>
+                        <w:t xml:space="preserve"> modules &amp; suggested solution for UX changes.</w:t>
                       </w:r>
                     </w:p>
                     <w:p>
@@ -7295,6 +7510,7 @@
                           <w:lang w:eastAsia="en-IN"/>
                         </w:rPr>
                       </w:pPr>
+                      <w:proofErr w:type="spellStart"/>
                       <w:r>
                         <w:rPr>
                           <w:rFonts w:asciiTheme="majorHAnsi" w:hAnsiTheme="majorHAnsi"/>
@@ -7302,7 +7518,17 @@
                           <w:sz w:val="20"/>
                           <w:szCs w:val="20"/>
                         </w:rPr>
-                        <w:t>Appiness Interactive</w:t>
+                        <w:t>Appiness</w:t>
+                      </w:r>
+                      <w:proofErr w:type="spellEnd"/>
+                      <w:r>
+                        <w:rPr>
+                          <w:rFonts w:asciiTheme="majorHAnsi" w:hAnsiTheme="majorHAnsi"/>
+                          <w:b/>
+                          <w:sz w:val="20"/>
+                          <w:szCs w:val="20"/>
+                        </w:rPr>
+                        <w:t xml:space="preserve"> Interactive</w:t>
                       </w:r>
                       <w:r>
                         <w:rPr>
@@ -7579,8 +7805,9 @@
                           <w:szCs w:val="20"/>
                           <w:lang w:eastAsia="en-IN"/>
                         </w:rPr>
-                        <w:t>Vue2 and Echart</w:t>
-                      </w:r>
+                        <w:t xml:space="preserve">Vue2 and </w:t>
+                      </w:r>
+                      <w:proofErr w:type="gramStart"/>
                       <w:r>
                         <w:rPr>
                           <w:rFonts w:asciiTheme="majorHAnsi" w:eastAsia="Times New Roman" w:hAnsiTheme="majorHAnsi" w:cstheme="minorHAnsi"/>
@@ -7590,6 +7817,17 @@
                           <w:szCs w:val="20"/>
                           <w:lang w:eastAsia="en-IN"/>
                         </w:rPr>
+                        <w:t>Echart</w:t>
+                      </w:r>
+                      <w:r>
+                        <w:rPr>
+                          <w:rFonts w:asciiTheme="majorHAnsi" w:eastAsia="Times New Roman" w:hAnsiTheme="majorHAnsi" w:cstheme="minorHAnsi"/>
+                          <w:i/>
+                          <w:iCs/>
+                          <w:sz w:val="20"/>
+                          <w:szCs w:val="20"/>
+                          <w:lang w:eastAsia="en-IN"/>
+                        </w:rPr>
                         <w:t xml:space="preserve"> </w:t>
                       </w:r>
                       <w:r>
@@ -7599,7 +7837,17 @@
                           <w:szCs w:val="20"/>
                           <w:lang w:eastAsia="en-IN"/>
                         </w:rPr>
-                        <w:t xml:space="preserve"> to integrate JSON services, enabling dynamic graph generation with add, modify, and delete functionalities</w:t>
+                        <w:t xml:space="preserve"> to</w:t>
+                      </w:r>
+                      <w:proofErr w:type="gramEnd"/>
+                      <w:r>
+                        <w:rPr>
+                          <w:rFonts w:asciiTheme="majorHAnsi" w:eastAsia="Times New Roman" w:hAnsiTheme="majorHAnsi" w:cstheme="minorHAnsi"/>
+                          <w:sz w:val="20"/>
+                          <w:szCs w:val="20"/>
+                          <w:lang w:eastAsia="en-IN"/>
+                        </w:rPr>
+                        <w:t xml:space="preserve"> integrate JSON services, enabling dynamic graph generation with add, modify, and delete functionalities</w:t>
                       </w:r>
                       <w:r>
                         <w:rPr>
@@ -7636,6 +7884,7 @@
                           <w:lang w:eastAsia="en-IN"/>
                         </w:rPr>
                       </w:pPr>
+                      <w:proofErr w:type="spellStart"/>
                       <w:r>
                         <w:rPr>
                           <w:rFonts w:asciiTheme="majorHAnsi" w:hAnsiTheme="majorHAnsi"/>
@@ -7643,7 +7892,17 @@
                           <w:sz w:val="20"/>
                           <w:szCs w:val="20"/>
                         </w:rPr>
-                        <w:t>Edkal Technologies</w:t>
+                        <w:t>Edkal</w:t>
+                      </w:r>
+                      <w:proofErr w:type="spellEnd"/>
+                      <w:r>
+                        <w:rPr>
+                          <w:rFonts w:asciiTheme="majorHAnsi" w:hAnsiTheme="majorHAnsi"/>
+                          <w:b/>
+                          <w:sz w:val="20"/>
+                          <w:szCs w:val="20"/>
+                        </w:rPr>
+                        <w:t xml:space="preserve"> Technologies</w:t>
                       </w:r>
                       <w:r>
                         <w:rPr>
@@ -7919,7 +8178,27 @@
                           <w:szCs w:val="20"/>
                           <w:lang w:eastAsia="en-IN"/>
                         </w:rPr>
-                        <w:t xml:space="preserve">As a full stack developer, I worked on developing and integrating internal eCommerce and ERP products, focusing on building promotion modules and designing responsive UI for both mobile and web platforms using </w:t>
+                        <w:t xml:space="preserve">As a full stack developer, I worked on developing and integrating internal eCommerce and ERP products, focusing on building promotion </w:t>
+                      </w:r>
+                      <w:proofErr w:type="gramStart"/>
+                      <w:r>
+                        <w:rPr>
+                          <w:rFonts w:asciiTheme="majorHAnsi" w:eastAsia="Times New Roman" w:hAnsiTheme="majorHAnsi" w:cstheme="minorHAnsi"/>
+                          <w:sz w:val="20"/>
+                          <w:szCs w:val="20"/>
+                          <w:lang w:eastAsia="en-IN"/>
+                        </w:rPr>
+                        <w:t>modules</w:t>
+                      </w:r>
+                      <w:proofErr w:type="gramEnd"/>
+                      <w:r>
+                        <w:rPr>
+                          <w:rFonts w:asciiTheme="majorHAnsi" w:eastAsia="Times New Roman" w:hAnsiTheme="majorHAnsi" w:cstheme="minorHAnsi"/>
+                          <w:sz w:val="20"/>
+                          <w:szCs w:val="20"/>
+                          <w:lang w:eastAsia="en-IN"/>
+                        </w:rPr>
+                        <w:t xml:space="preserve"> and designing responsive UI for both mobile and web platforms using </w:t>
                       </w:r>
                       <w:r>
                         <w:rPr>
@@ -8453,6 +8732,7 @@
                           <w:lang w:eastAsia="en-IN"/>
                         </w:rPr>
                       </w:pPr>
+                      <w:proofErr w:type="spellStart"/>
                       <w:r>
                         <w:rPr>
                           <w:rFonts w:asciiTheme="majorHAnsi" w:hAnsiTheme="majorHAnsi"/>
@@ -8460,8 +8740,29 @@
                           <w:sz w:val="20"/>
                           <w:szCs w:val="20"/>
                         </w:rPr>
-                        <w:t>Provab Technosoft</w:t>
-                      </w:r>
+                        <w:t>Provab</w:t>
+                      </w:r>
+                      <w:proofErr w:type="spellEnd"/>
+                      <w:r>
+                        <w:rPr>
+                          <w:rFonts w:asciiTheme="majorHAnsi" w:hAnsiTheme="majorHAnsi"/>
+                          <w:b/>
+                          <w:sz w:val="20"/>
+                          <w:szCs w:val="20"/>
+                        </w:rPr>
+                        <w:t xml:space="preserve"> </w:t>
+                      </w:r>
+                      <w:proofErr w:type="spellStart"/>
+                      <w:r>
+                        <w:rPr>
+                          <w:rFonts w:asciiTheme="majorHAnsi" w:hAnsiTheme="majorHAnsi"/>
+                          <w:b/>
+                          <w:sz w:val="20"/>
+                          <w:szCs w:val="20"/>
+                        </w:rPr>
+                        <w:t>Technosoft</w:t>
+                      </w:r>
+                      <w:proofErr w:type="spellEnd"/>
                       <w:r>
                         <w:rPr>
                           <w:rFonts w:asciiTheme="majorHAnsi" w:hAnsiTheme="majorHAnsi"/>
@@ -8802,6 +9103,7 @@
                           <w:lang w:eastAsia="en-IN"/>
                         </w:rPr>
                       </w:pPr>
+                      <w:proofErr w:type="spellStart"/>
                       <w:r>
                         <w:rPr>
                           <w:rFonts w:asciiTheme="majorHAnsi" w:hAnsiTheme="majorHAnsi"/>
@@ -8809,7 +9111,17 @@
                           <w:sz w:val="20"/>
                           <w:szCs w:val="20"/>
                         </w:rPr>
-                        <w:t>Propellogic IT Solution,</w:t>
+                        <w:t>Propellogic</w:t>
+                      </w:r>
+                      <w:proofErr w:type="spellEnd"/>
+                      <w:r>
+                        <w:rPr>
+                          <w:rFonts w:asciiTheme="majorHAnsi" w:hAnsiTheme="majorHAnsi"/>
+                          <w:b/>
+                          <w:sz w:val="20"/>
+                          <w:szCs w:val="20"/>
+                        </w:rPr>
+                        <w:t xml:space="preserve"> IT Solution,</w:t>
                       </w:r>
                       <w:r>
                         <w:rPr>
@@ -9112,7 +9424,67 @@
                           <w:szCs w:val="20"/>
                           <w:lang w:eastAsia="en-IN"/>
                         </w:rPr>
-                        <w:t xml:space="preserve"> developer, I worked on e-commerce products such as Custom-Hotel-Reservations, Sahiprice, iGifts, and BullsOrbit, utilizing PHP, MySQL, jQuery, and HTML. I independently handled all aspects of these projects.</w:t>
+                        <w:t xml:space="preserve"> developer, I worked on e-commerce products such as Custom-Hotel-Reservations, </w:t>
+                      </w:r>
+                      <w:proofErr w:type="spellStart"/>
+                      <w:r>
+                        <w:rPr>
+                          <w:rFonts w:asciiTheme="majorHAnsi" w:eastAsia="Times New Roman" w:hAnsiTheme="majorHAnsi" w:cstheme="minorHAnsi"/>
+                          <w:sz w:val="20"/>
+                          <w:szCs w:val="20"/>
+                          <w:lang w:eastAsia="en-IN"/>
+                        </w:rPr>
+                        <w:t>Sahiprice</w:t>
+                      </w:r>
+                      <w:proofErr w:type="spellEnd"/>
+                      <w:r>
+                        <w:rPr>
+                          <w:rFonts w:asciiTheme="majorHAnsi" w:eastAsia="Times New Roman" w:hAnsiTheme="majorHAnsi" w:cstheme="minorHAnsi"/>
+                          <w:sz w:val="20"/>
+                          <w:szCs w:val="20"/>
+                          <w:lang w:eastAsia="en-IN"/>
+                        </w:rPr>
+                        <w:t xml:space="preserve">, </w:t>
+                      </w:r>
+                      <w:proofErr w:type="spellStart"/>
+                      <w:r>
+                        <w:rPr>
+                          <w:rFonts w:asciiTheme="majorHAnsi" w:eastAsia="Times New Roman" w:hAnsiTheme="majorHAnsi" w:cstheme="minorHAnsi"/>
+                          <w:sz w:val="20"/>
+                          <w:szCs w:val="20"/>
+                          <w:lang w:eastAsia="en-IN"/>
+                        </w:rPr>
+                        <w:t>iGifts</w:t>
+                      </w:r>
+                      <w:proofErr w:type="spellEnd"/>
+                      <w:r>
+                        <w:rPr>
+                          <w:rFonts w:asciiTheme="majorHAnsi" w:eastAsia="Times New Roman" w:hAnsiTheme="majorHAnsi" w:cstheme="minorHAnsi"/>
+                          <w:sz w:val="20"/>
+                          <w:szCs w:val="20"/>
+                          <w:lang w:eastAsia="en-IN"/>
+                        </w:rPr>
+                        <w:t xml:space="preserve">, and </w:t>
+                      </w:r>
+                      <w:proofErr w:type="spellStart"/>
+                      <w:r>
+                        <w:rPr>
+                          <w:rFonts w:asciiTheme="majorHAnsi" w:eastAsia="Times New Roman" w:hAnsiTheme="majorHAnsi" w:cstheme="minorHAnsi"/>
+                          <w:sz w:val="20"/>
+                          <w:szCs w:val="20"/>
+                          <w:lang w:eastAsia="en-IN"/>
+                        </w:rPr>
+                        <w:t>BullsOrbit</w:t>
+                      </w:r>
+                      <w:proofErr w:type="spellEnd"/>
+                      <w:r>
+                        <w:rPr>
+                          <w:rFonts w:asciiTheme="majorHAnsi" w:eastAsia="Times New Roman" w:hAnsiTheme="majorHAnsi" w:cstheme="minorHAnsi"/>
+                          <w:sz w:val="20"/>
+                          <w:szCs w:val="20"/>
+                          <w:lang w:eastAsia="en-IN"/>
+                        </w:rPr>
+                        <w:t>, utilizing PHP, MySQL, jQuery, and HTML. I independently handled all aspects of these projects.</w:t>
                       </w:r>
                     </w:p>
                     <w:p>
@@ -10360,21 +10732,21 @@
         <v:path o:extrusionok="f" gradientshapeok="t" o:connecttype="rect"/>
         <o:lock v:ext="edit" aspectratio="t"/>
       </v:shapetype>
-      <v:shape id="_x0000_i1030" type="#_x0000_t75" alt="Description: C:\Users\DELL\AppData\Local\Microsoft\Windows\INetCache\IE\Z62TEDYF\600px-Smartphone_icon_-_Noun_Project_283536.svg[1].png" style="width:9.35pt;height:13.35pt;visibility:visible" o:bullet="t">
+      <v:shape id="_x0000_i1030" type="#_x0000_t75" alt="Description: C:\Users\DELL\AppData\Local\Microsoft\Windows\INetCache\IE\Z62TEDYF\600px-Smartphone_icon_-_Noun_Project_283536.svg[1].png" style="width:9.6pt;height:13.2pt;visibility:visible" o:bullet="t">
         <v:imagedata r:id="rId1" o:title="" cropleft="-11747f" cropright="-10819f"/>
       </v:shape>
     </w:pict>
   </w:numPicBullet>
   <w:numPicBullet w:numPicBulletId="1">
     <w:pict>
-      <v:shape id="_x0000_i1031" type="#_x0000_t75" style="width:9.35pt;height:10pt;visibility:visible" o:bullet="t">
+      <v:shape id="_x0000_i1031" type="#_x0000_t75" style="width:9.6pt;height:10.2pt;visibility:visible" o:bullet="t">
         <v:imagedata r:id="rId2" o:title="" cropbottom="-1140f" cropleft="-22834f" cropright="-18979f"/>
       </v:shape>
     </w:pict>
   </w:numPicBullet>
   <w:numPicBullet w:numPicBulletId="2">
     <w:pict>
-      <v:shape id="_x0000_i1032" type="#_x0000_t75" style="width:52.65pt;height:92.65pt;visibility:visible" o:gfxdata="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" o:bullet="t">
+      <v:shape id="_x0000_i1032" type="#_x0000_t75" style="width:52.8pt;height:92.4pt;visibility:visible" o:gfxdata="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" o:bullet="t">
         <v:imagedata r:id="rId3" o:title=""/>
         <o:lock v:ext="edit" aspectratio="f"/>
       </v:shape>
@@ -10382,7 +10754,7 @@
   </w:numPicBullet>
   <w:numPicBullet w:numPicBulletId="3">
     <w:pict>
-      <v:shape id="_x0000_i1033" type="#_x0000_t75" style="width:75.35pt;height:75.35pt" o:bullet="t">
+      <v:shape id="_x0000_i1033" type="#_x0000_t75" style="width:75.6pt;height:75.6pt" o:bullet="t">
         <v:imagedata r:id="rId4" o:title="marker"/>
       </v:shape>
     </w:pict>

--- a/resume/ATS/1/Resume 1st Template.docx
+++ b/resume/ATS/1/Resume 1st Template.docx
@@ -1149,25 +1149,7 @@
                                 <w:sz w:val="20"/>
                                 <w:szCs w:val="20"/>
                               </w:rPr>
-                              <w:t xml:space="preserve">Azure </w:t>
-                            </w:r>
-                            <w:proofErr w:type="spellStart"/>
-                            <w:r>
-                              <w:rPr>
-                                <w:rFonts w:asciiTheme="majorHAnsi" w:hAnsiTheme="majorHAnsi" w:cs="Times New Roman"/>
-                                <w:sz w:val="20"/>
-                                <w:szCs w:val="20"/>
-                              </w:rPr>
-                              <w:t>Devops</w:t>
-                            </w:r>
-                            <w:proofErr w:type="spellEnd"/>
-                            <w:r>
-                              <w:rPr>
-                                <w:rFonts w:asciiTheme="majorHAnsi" w:hAnsiTheme="majorHAnsi" w:cs="Times New Roman"/>
-                                <w:sz w:val="20"/>
-                                <w:szCs w:val="20"/>
-                              </w:rPr>
-                              <w:t>, Docker</w:t>
+                              <w:t>Azure Devops, Docker</w:t>
                             </w:r>
                           </w:p>
                           <w:p>
@@ -3057,25 +3039,7 @@
                           <w:sz w:val="20"/>
                           <w:szCs w:val="20"/>
                         </w:rPr>
-                        <w:t xml:space="preserve">Azure </w:t>
-                      </w:r>
-                      <w:proofErr w:type="spellStart"/>
-                      <w:r>
-                        <w:rPr>
-                          <w:rFonts w:asciiTheme="majorHAnsi" w:hAnsiTheme="majorHAnsi" w:cs="Times New Roman"/>
-                          <w:sz w:val="20"/>
-                          <w:szCs w:val="20"/>
-                        </w:rPr>
-                        <w:t>Devops</w:t>
-                      </w:r>
-                      <w:proofErr w:type="spellEnd"/>
-                      <w:r>
-                        <w:rPr>
-                          <w:rFonts w:asciiTheme="majorHAnsi" w:hAnsiTheme="majorHAnsi" w:cs="Times New Roman"/>
-                          <w:sz w:val="20"/>
-                          <w:szCs w:val="20"/>
-                        </w:rPr>
-                        <w:t>, Docker</w:t>
+                        <w:t>Azure Devops, Docker</w:t>
                       </w:r>
                     </w:p>
                     <w:p>
@@ -4155,27 +4119,7 @@
                                 <w:szCs w:val="20"/>
                                 <w:lang w:eastAsia="en-IN"/>
                               </w:rPr>
-                              <w:t xml:space="preserve">Taken ownership of many </w:t>
-                            </w:r>
-                            <w:proofErr w:type="gramStart"/>
-                            <w:r>
-                              <w:rPr>
-                                <w:rFonts w:asciiTheme="majorHAnsi" w:eastAsia="Times New Roman" w:hAnsiTheme="majorHAnsi" w:cstheme="minorHAnsi"/>
-                                <w:sz w:val="20"/>
-                                <w:szCs w:val="20"/>
-                                <w:lang w:eastAsia="en-IN"/>
-                              </w:rPr>
-                              <w:t>frontend</w:t>
-                            </w:r>
-                            <w:proofErr w:type="gramEnd"/>
-                            <w:r>
-                              <w:rPr>
-                                <w:rFonts w:asciiTheme="majorHAnsi" w:eastAsia="Times New Roman" w:hAnsiTheme="majorHAnsi" w:cstheme="minorHAnsi"/>
-                                <w:sz w:val="20"/>
-                                <w:szCs w:val="20"/>
-                                <w:lang w:eastAsia="en-IN"/>
-                              </w:rPr>
-                              <w:t xml:space="preserve"> modules &amp; suggested solution for UX changes.</w:t>
+                              <w:t>Taken ownership of many frontend modules &amp; suggested solution for UX changes.</w:t>
                             </w:r>
                           </w:p>
                           <w:p>
@@ -4703,7 +4647,6 @@
                                 <w:lang w:eastAsia="en-IN"/>
                               </w:rPr>
                             </w:pPr>
-                            <w:proofErr w:type="spellStart"/>
                             <w:r>
                               <w:rPr>
                                 <w:rFonts w:asciiTheme="majorHAnsi" w:hAnsiTheme="majorHAnsi"/>
@@ -4711,17 +4654,7 @@
                                 <w:sz w:val="20"/>
                                 <w:szCs w:val="20"/>
                               </w:rPr>
-                              <w:t>Appiness</w:t>
-                            </w:r>
-                            <w:proofErr w:type="spellEnd"/>
-                            <w:r>
-                              <w:rPr>
-                                <w:rFonts w:asciiTheme="majorHAnsi" w:hAnsiTheme="majorHAnsi"/>
-                                <w:b/>
-                                <w:sz w:val="20"/>
-                                <w:szCs w:val="20"/>
-                              </w:rPr>
-                              <w:t xml:space="preserve"> Interactive</w:t>
+                              <w:t>Appiness Interactive</w:t>
                             </w:r>
                             <w:r>
                               <w:rPr>
@@ -4998,9 +4931,8 @@
                                 <w:szCs w:val="20"/>
                                 <w:lang w:eastAsia="en-IN"/>
                               </w:rPr>
-                              <w:t xml:space="preserve">Vue2 and </w:t>
-                            </w:r>
-                            <w:proofErr w:type="gramStart"/>
+                              <w:t>Vue2 and Echart</w:t>
+                            </w:r>
                             <w:r>
                               <w:rPr>
                                 <w:rFonts w:asciiTheme="majorHAnsi" w:eastAsia="Times New Roman" w:hAnsiTheme="majorHAnsi" w:cstheme="minorHAnsi"/>
@@ -5010,18 +4942,16 @@
                                 <w:szCs w:val="20"/>
                                 <w:lang w:eastAsia="en-IN"/>
                               </w:rPr>
-                              <w:t>Echart</w:t>
+                              <w:t xml:space="preserve"> </w:t>
                             </w:r>
                             <w:r>
                               <w:rPr>
                                 <w:rFonts w:asciiTheme="majorHAnsi" w:eastAsia="Times New Roman" w:hAnsiTheme="majorHAnsi" w:cstheme="minorHAnsi"/>
-                                <w:i/>
-                                <w:iCs/>
                                 <w:sz w:val="20"/>
                                 <w:szCs w:val="20"/>
                                 <w:lang w:eastAsia="en-IN"/>
                               </w:rPr>
-                              <w:t xml:space="preserve"> </w:t>
+                              <w:t xml:space="preserve"> to integrate JSON services, enabling dynamic graph</w:t>
                             </w:r>
                             <w:r>
                               <w:rPr>
@@ -5030,9 +4960,8 @@
                                 <w:szCs w:val="20"/>
                                 <w:lang w:eastAsia="en-IN"/>
                               </w:rPr>
-                              <w:t xml:space="preserve"> to</w:t>
-                            </w:r>
-                            <w:proofErr w:type="gramEnd"/>
+                              <w:t>/widget</w:t>
+                            </w:r>
                             <w:r>
                               <w:rPr>
                                 <w:rFonts w:asciiTheme="majorHAnsi" w:eastAsia="Times New Roman" w:hAnsiTheme="majorHAnsi" w:cstheme="minorHAnsi"/>
@@ -5040,7 +4969,43 @@
                                 <w:szCs w:val="20"/>
                                 <w:lang w:eastAsia="en-IN"/>
                               </w:rPr>
-                              <w:t xml:space="preserve"> integrate JSON services, enabling dynamic graph generation with add, modify, and delete functionalities</w:t>
+                              <w:t xml:space="preserve"> generation with add, modify, and delete</w:t>
+                            </w:r>
+                            <w:r>
+                              <w:rPr>
+                                <w:rFonts w:asciiTheme="majorHAnsi" w:eastAsia="Times New Roman" w:hAnsiTheme="majorHAnsi" w:cstheme="minorHAnsi"/>
+                                <w:sz w:val="20"/>
+                                <w:szCs w:val="20"/>
+                                <w:lang w:eastAsia="en-IN"/>
+                              </w:rPr>
+                              <w:t>, duplicate</w:t>
+                            </w:r>
+                            <w:r>
+                              <w:rPr>
+                                <w:rFonts w:asciiTheme="majorHAnsi" w:eastAsia="Times New Roman" w:hAnsiTheme="majorHAnsi" w:cstheme="minorHAnsi"/>
+                                <w:sz w:val="20"/>
+                                <w:szCs w:val="20"/>
+                                <w:lang w:eastAsia="en-IN"/>
+                              </w:rPr>
+                              <w:t>, resize, re-order</w:t>
+                            </w:r>
+                            <w:r>
+                              <w:rPr>
+                                <w:rFonts w:asciiTheme="majorHAnsi" w:eastAsia="Times New Roman" w:hAnsiTheme="majorHAnsi" w:cstheme="minorHAnsi"/>
+                                <w:sz w:val="20"/>
+                                <w:szCs w:val="20"/>
+                                <w:lang w:eastAsia="en-IN"/>
+                              </w:rPr>
+                              <w:t>, copy to other dashboard-region</w:t>
+                            </w:r>
+                            <w:r>
+                              <w:rPr>
+                                <w:rFonts w:asciiTheme="majorHAnsi" w:eastAsia="Times New Roman" w:hAnsiTheme="majorHAnsi" w:cstheme="minorHAnsi"/>
+                                <w:sz w:val="20"/>
+                                <w:szCs w:val="20"/>
+                                <w:lang w:eastAsia="en-IN"/>
+                              </w:rPr>
+                              <w:t xml:space="preserve"> functionalities</w:t>
                             </w:r>
                             <w:r>
                               <w:rPr>
@@ -5077,7 +5042,6 @@
                                 <w:lang w:eastAsia="en-IN"/>
                               </w:rPr>
                             </w:pPr>
-                            <w:proofErr w:type="spellStart"/>
                             <w:r>
                               <w:rPr>
                                 <w:rFonts w:asciiTheme="majorHAnsi" w:hAnsiTheme="majorHAnsi"/>
@@ -5085,17 +5049,7 @@
                                 <w:sz w:val="20"/>
                                 <w:szCs w:val="20"/>
                               </w:rPr>
-                              <w:t>Edkal</w:t>
-                            </w:r>
-                            <w:proofErr w:type="spellEnd"/>
-                            <w:r>
-                              <w:rPr>
-                                <w:rFonts w:asciiTheme="majorHAnsi" w:hAnsiTheme="majorHAnsi"/>
-                                <w:b/>
-                                <w:sz w:val="20"/>
-                                <w:szCs w:val="20"/>
-                              </w:rPr>
-                              <w:t xml:space="preserve"> Technologies</w:t>
+                              <w:t>Edkal Technologies</w:t>
                             </w:r>
                             <w:r>
                               <w:rPr>
@@ -5371,27 +5325,7 @@
                                 <w:szCs w:val="20"/>
                                 <w:lang w:eastAsia="en-IN"/>
                               </w:rPr>
-                              <w:t xml:space="preserve">As a full stack developer, I worked on developing and integrating internal eCommerce and ERP products, focusing on building promotion </w:t>
-                            </w:r>
-                            <w:proofErr w:type="gramStart"/>
-                            <w:r>
-                              <w:rPr>
-                                <w:rFonts w:asciiTheme="majorHAnsi" w:eastAsia="Times New Roman" w:hAnsiTheme="majorHAnsi" w:cstheme="minorHAnsi"/>
-                                <w:sz w:val="20"/>
-                                <w:szCs w:val="20"/>
-                                <w:lang w:eastAsia="en-IN"/>
-                              </w:rPr>
-                              <w:t>modules</w:t>
-                            </w:r>
-                            <w:proofErr w:type="gramEnd"/>
-                            <w:r>
-                              <w:rPr>
-                                <w:rFonts w:asciiTheme="majorHAnsi" w:eastAsia="Times New Roman" w:hAnsiTheme="majorHAnsi" w:cstheme="minorHAnsi"/>
-                                <w:sz w:val="20"/>
-                                <w:szCs w:val="20"/>
-                                <w:lang w:eastAsia="en-IN"/>
-                              </w:rPr>
-                              <w:t xml:space="preserve"> and designing responsive UI for both mobile and web platforms using </w:t>
+                              <w:t xml:space="preserve">As a full stack developer, I worked on developing and integrating internal eCommerce and ERP products, focusing on building promotion modules and designing responsive UI for both mobile and web platforms using </w:t>
                             </w:r>
                             <w:r>
                               <w:rPr>
@@ -5925,7 +5859,6 @@
                                 <w:lang w:eastAsia="en-IN"/>
                               </w:rPr>
                             </w:pPr>
-                            <w:proofErr w:type="spellStart"/>
                             <w:r>
                               <w:rPr>
                                 <w:rFonts w:asciiTheme="majorHAnsi" w:hAnsiTheme="majorHAnsi"/>
@@ -5933,29 +5866,8 @@
                                 <w:sz w:val="20"/>
                                 <w:szCs w:val="20"/>
                               </w:rPr>
-                              <w:t>Provab</w:t>
-                            </w:r>
-                            <w:proofErr w:type="spellEnd"/>
-                            <w:r>
-                              <w:rPr>
-                                <w:rFonts w:asciiTheme="majorHAnsi" w:hAnsiTheme="majorHAnsi"/>
-                                <w:b/>
-                                <w:sz w:val="20"/>
-                                <w:szCs w:val="20"/>
-                              </w:rPr>
-                              <w:t xml:space="preserve"> </w:t>
-                            </w:r>
-                            <w:proofErr w:type="spellStart"/>
-                            <w:r>
-                              <w:rPr>
-                                <w:rFonts w:asciiTheme="majorHAnsi" w:hAnsiTheme="majorHAnsi"/>
-                                <w:b/>
-                                <w:sz w:val="20"/>
-                                <w:szCs w:val="20"/>
-                              </w:rPr>
-                              <w:t>Technosoft</w:t>
-                            </w:r>
-                            <w:proofErr w:type="spellEnd"/>
+                              <w:t>Provab Technosoft</w:t>
+                            </w:r>
                             <w:r>
                               <w:rPr>
                                 <w:rFonts w:asciiTheme="majorHAnsi" w:hAnsiTheme="majorHAnsi"/>
@@ -6296,7 +6208,6 @@
                                 <w:lang w:eastAsia="en-IN"/>
                               </w:rPr>
                             </w:pPr>
-                            <w:proofErr w:type="spellStart"/>
                             <w:r>
                               <w:rPr>
                                 <w:rFonts w:asciiTheme="majorHAnsi" w:hAnsiTheme="majorHAnsi"/>
@@ -6304,17 +6215,7 @@
                                 <w:sz w:val="20"/>
                                 <w:szCs w:val="20"/>
                               </w:rPr>
-                              <w:t>Propellogic</w:t>
-                            </w:r>
-                            <w:proofErr w:type="spellEnd"/>
-                            <w:r>
-                              <w:rPr>
-                                <w:rFonts w:asciiTheme="majorHAnsi" w:hAnsiTheme="majorHAnsi"/>
-                                <w:b/>
-                                <w:sz w:val="20"/>
-                                <w:szCs w:val="20"/>
-                              </w:rPr>
-                              <w:t xml:space="preserve"> IT Solution,</w:t>
+                              <w:t>Propellogic IT Solution,</w:t>
                             </w:r>
                             <w:r>
                               <w:rPr>
@@ -6617,67 +6518,7 @@
                                 <w:szCs w:val="20"/>
                                 <w:lang w:eastAsia="en-IN"/>
                               </w:rPr>
-                              <w:t xml:space="preserve"> developer, I worked on e-commerce products such as Custom-Hotel-Reservations, </w:t>
-                            </w:r>
-                            <w:proofErr w:type="spellStart"/>
-                            <w:r>
-                              <w:rPr>
-                                <w:rFonts w:asciiTheme="majorHAnsi" w:eastAsia="Times New Roman" w:hAnsiTheme="majorHAnsi" w:cstheme="minorHAnsi"/>
-                                <w:sz w:val="20"/>
-                                <w:szCs w:val="20"/>
-                                <w:lang w:eastAsia="en-IN"/>
-                              </w:rPr>
-                              <w:t>Sahiprice</w:t>
-                            </w:r>
-                            <w:proofErr w:type="spellEnd"/>
-                            <w:r>
-                              <w:rPr>
-                                <w:rFonts w:asciiTheme="majorHAnsi" w:eastAsia="Times New Roman" w:hAnsiTheme="majorHAnsi" w:cstheme="minorHAnsi"/>
-                                <w:sz w:val="20"/>
-                                <w:szCs w:val="20"/>
-                                <w:lang w:eastAsia="en-IN"/>
-                              </w:rPr>
-                              <w:t xml:space="preserve">, </w:t>
-                            </w:r>
-                            <w:proofErr w:type="spellStart"/>
-                            <w:r>
-                              <w:rPr>
-                                <w:rFonts w:asciiTheme="majorHAnsi" w:eastAsia="Times New Roman" w:hAnsiTheme="majorHAnsi" w:cstheme="minorHAnsi"/>
-                                <w:sz w:val="20"/>
-                                <w:szCs w:val="20"/>
-                                <w:lang w:eastAsia="en-IN"/>
-                              </w:rPr>
-                              <w:t>iGifts</w:t>
-                            </w:r>
-                            <w:proofErr w:type="spellEnd"/>
-                            <w:r>
-                              <w:rPr>
-                                <w:rFonts w:asciiTheme="majorHAnsi" w:eastAsia="Times New Roman" w:hAnsiTheme="majorHAnsi" w:cstheme="minorHAnsi"/>
-                                <w:sz w:val="20"/>
-                                <w:szCs w:val="20"/>
-                                <w:lang w:eastAsia="en-IN"/>
-                              </w:rPr>
-                              <w:t xml:space="preserve">, and </w:t>
-                            </w:r>
-                            <w:proofErr w:type="spellStart"/>
-                            <w:r>
-                              <w:rPr>
-                                <w:rFonts w:asciiTheme="majorHAnsi" w:eastAsia="Times New Roman" w:hAnsiTheme="majorHAnsi" w:cstheme="minorHAnsi"/>
-                                <w:sz w:val="20"/>
-                                <w:szCs w:val="20"/>
-                                <w:lang w:eastAsia="en-IN"/>
-                              </w:rPr>
-                              <w:t>BullsOrbit</w:t>
-                            </w:r>
-                            <w:proofErr w:type="spellEnd"/>
-                            <w:r>
-                              <w:rPr>
-                                <w:rFonts w:asciiTheme="majorHAnsi" w:eastAsia="Times New Roman" w:hAnsiTheme="majorHAnsi" w:cstheme="minorHAnsi"/>
-                                <w:sz w:val="20"/>
-                                <w:szCs w:val="20"/>
-                                <w:lang w:eastAsia="en-IN"/>
-                              </w:rPr>
-                              <w:t>, utilizing PHP, MySQL, jQuery, and HTML. I independently handled all aspects of these projects.</w:t>
+                              <w:t xml:space="preserve"> developer, I worked on e-commerce products such as Custom-Hotel-Reservations, Sahiprice, iGifts, and BullsOrbit, utilizing PHP, MySQL, jQuery, and HTML. I independently handled all aspects of these projects.</w:t>
                             </w:r>
                           </w:p>
                           <w:p>
@@ -6962,27 +6803,7 @@
                           <w:szCs w:val="20"/>
                           <w:lang w:eastAsia="en-IN"/>
                         </w:rPr>
-                        <w:t xml:space="preserve">Taken ownership of many </w:t>
-                      </w:r>
-                      <w:proofErr w:type="gramStart"/>
-                      <w:r>
-                        <w:rPr>
-                          <w:rFonts w:asciiTheme="majorHAnsi" w:eastAsia="Times New Roman" w:hAnsiTheme="majorHAnsi" w:cstheme="minorHAnsi"/>
-                          <w:sz w:val="20"/>
-                          <w:szCs w:val="20"/>
-                          <w:lang w:eastAsia="en-IN"/>
-                        </w:rPr>
-                        <w:t>frontend</w:t>
-                      </w:r>
-                      <w:proofErr w:type="gramEnd"/>
-                      <w:r>
-                        <w:rPr>
-                          <w:rFonts w:asciiTheme="majorHAnsi" w:eastAsia="Times New Roman" w:hAnsiTheme="majorHAnsi" w:cstheme="minorHAnsi"/>
-                          <w:sz w:val="20"/>
-                          <w:szCs w:val="20"/>
-                          <w:lang w:eastAsia="en-IN"/>
-                        </w:rPr>
-                        <w:t xml:space="preserve"> modules &amp; suggested solution for UX changes.</w:t>
+                        <w:t>Taken ownership of many frontend modules &amp; suggested solution for UX changes.</w:t>
                       </w:r>
                     </w:p>
                     <w:p>
@@ -7510,7 +7331,6 @@
                           <w:lang w:eastAsia="en-IN"/>
                         </w:rPr>
                       </w:pPr>
-                      <w:proofErr w:type="spellStart"/>
                       <w:r>
                         <w:rPr>
                           <w:rFonts w:asciiTheme="majorHAnsi" w:hAnsiTheme="majorHAnsi"/>
@@ -7518,17 +7338,7 @@
                           <w:sz w:val="20"/>
                           <w:szCs w:val="20"/>
                         </w:rPr>
-                        <w:t>Appiness</w:t>
-                      </w:r>
-                      <w:proofErr w:type="spellEnd"/>
-                      <w:r>
-                        <w:rPr>
-                          <w:rFonts w:asciiTheme="majorHAnsi" w:hAnsiTheme="majorHAnsi"/>
-                          <w:b/>
-                          <w:sz w:val="20"/>
-                          <w:szCs w:val="20"/>
-                        </w:rPr>
-                        <w:t xml:space="preserve"> Interactive</w:t>
+                        <w:t>Appiness Interactive</w:t>
                       </w:r>
                       <w:r>
                         <w:rPr>
@@ -7805,9 +7615,8 @@
                           <w:szCs w:val="20"/>
                           <w:lang w:eastAsia="en-IN"/>
                         </w:rPr>
-                        <w:t xml:space="preserve">Vue2 and </w:t>
-                      </w:r>
-                      <w:proofErr w:type="gramStart"/>
+                        <w:t>Vue2 and Echart</w:t>
+                      </w:r>
                       <w:r>
                         <w:rPr>
                           <w:rFonts w:asciiTheme="majorHAnsi" w:eastAsia="Times New Roman" w:hAnsiTheme="majorHAnsi" w:cstheme="minorHAnsi"/>
@@ -7817,18 +7626,16 @@
                           <w:szCs w:val="20"/>
                           <w:lang w:eastAsia="en-IN"/>
                         </w:rPr>
-                        <w:t>Echart</w:t>
+                        <w:t xml:space="preserve"> </w:t>
                       </w:r>
                       <w:r>
                         <w:rPr>
                           <w:rFonts w:asciiTheme="majorHAnsi" w:eastAsia="Times New Roman" w:hAnsiTheme="majorHAnsi" w:cstheme="minorHAnsi"/>
-                          <w:i/>
-                          <w:iCs/>
                           <w:sz w:val="20"/>
                           <w:szCs w:val="20"/>
                           <w:lang w:eastAsia="en-IN"/>
                         </w:rPr>
-                        <w:t xml:space="preserve"> </w:t>
+                        <w:t xml:space="preserve"> to integrate JSON services, enabling dynamic graph</w:t>
                       </w:r>
                       <w:r>
                         <w:rPr>
@@ -7837,9 +7644,8 @@
                           <w:szCs w:val="20"/>
                           <w:lang w:eastAsia="en-IN"/>
                         </w:rPr>
-                        <w:t xml:space="preserve"> to</w:t>
-                      </w:r>
-                      <w:proofErr w:type="gramEnd"/>
+                        <w:t>/widget</w:t>
+                      </w:r>
                       <w:r>
                         <w:rPr>
                           <w:rFonts w:asciiTheme="majorHAnsi" w:eastAsia="Times New Roman" w:hAnsiTheme="majorHAnsi" w:cstheme="minorHAnsi"/>
@@ -7847,7 +7653,43 @@
                           <w:szCs w:val="20"/>
                           <w:lang w:eastAsia="en-IN"/>
                         </w:rPr>
-                        <w:t xml:space="preserve"> integrate JSON services, enabling dynamic graph generation with add, modify, and delete functionalities</w:t>
+                        <w:t xml:space="preserve"> generation with add, modify, and delete</w:t>
+                      </w:r>
+                      <w:r>
+                        <w:rPr>
+                          <w:rFonts w:asciiTheme="majorHAnsi" w:eastAsia="Times New Roman" w:hAnsiTheme="majorHAnsi" w:cstheme="minorHAnsi"/>
+                          <w:sz w:val="20"/>
+                          <w:szCs w:val="20"/>
+                          <w:lang w:eastAsia="en-IN"/>
+                        </w:rPr>
+                        <w:t>, duplicate</w:t>
+                      </w:r>
+                      <w:r>
+                        <w:rPr>
+                          <w:rFonts w:asciiTheme="majorHAnsi" w:eastAsia="Times New Roman" w:hAnsiTheme="majorHAnsi" w:cstheme="minorHAnsi"/>
+                          <w:sz w:val="20"/>
+                          <w:szCs w:val="20"/>
+                          <w:lang w:eastAsia="en-IN"/>
+                        </w:rPr>
+                        <w:t>, resize, re-order</w:t>
+                      </w:r>
+                      <w:r>
+                        <w:rPr>
+                          <w:rFonts w:asciiTheme="majorHAnsi" w:eastAsia="Times New Roman" w:hAnsiTheme="majorHAnsi" w:cstheme="minorHAnsi"/>
+                          <w:sz w:val="20"/>
+                          <w:szCs w:val="20"/>
+                          <w:lang w:eastAsia="en-IN"/>
+                        </w:rPr>
+                        <w:t>, copy to other dashboard-region</w:t>
+                      </w:r>
+                      <w:r>
+                        <w:rPr>
+                          <w:rFonts w:asciiTheme="majorHAnsi" w:eastAsia="Times New Roman" w:hAnsiTheme="majorHAnsi" w:cstheme="minorHAnsi"/>
+                          <w:sz w:val="20"/>
+                          <w:szCs w:val="20"/>
+                          <w:lang w:eastAsia="en-IN"/>
+                        </w:rPr>
+                        <w:t xml:space="preserve"> functionalities</w:t>
                       </w:r>
                       <w:r>
                         <w:rPr>
@@ -7884,7 +7726,6 @@
                           <w:lang w:eastAsia="en-IN"/>
                         </w:rPr>
                       </w:pPr>
-                      <w:proofErr w:type="spellStart"/>
                       <w:r>
                         <w:rPr>
                           <w:rFonts w:asciiTheme="majorHAnsi" w:hAnsiTheme="majorHAnsi"/>
@@ -7892,17 +7733,7 @@
                           <w:sz w:val="20"/>
                           <w:szCs w:val="20"/>
                         </w:rPr>
-                        <w:t>Edkal</w:t>
-                      </w:r>
-                      <w:proofErr w:type="spellEnd"/>
-                      <w:r>
-                        <w:rPr>
-                          <w:rFonts w:asciiTheme="majorHAnsi" w:hAnsiTheme="majorHAnsi"/>
-                          <w:b/>
-                          <w:sz w:val="20"/>
-                          <w:szCs w:val="20"/>
-                        </w:rPr>
-                        <w:t xml:space="preserve"> Technologies</w:t>
+                        <w:t>Edkal Technologies</w:t>
                       </w:r>
                       <w:r>
                         <w:rPr>
@@ -8178,27 +8009,7 @@
                           <w:szCs w:val="20"/>
                           <w:lang w:eastAsia="en-IN"/>
                         </w:rPr>
-                        <w:t xml:space="preserve">As a full stack developer, I worked on developing and integrating internal eCommerce and ERP products, focusing on building promotion </w:t>
-                      </w:r>
-                      <w:proofErr w:type="gramStart"/>
-                      <w:r>
-                        <w:rPr>
-                          <w:rFonts w:asciiTheme="majorHAnsi" w:eastAsia="Times New Roman" w:hAnsiTheme="majorHAnsi" w:cstheme="minorHAnsi"/>
-                          <w:sz w:val="20"/>
-                          <w:szCs w:val="20"/>
-                          <w:lang w:eastAsia="en-IN"/>
-                        </w:rPr>
-                        <w:t>modules</w:t>
-                      </w:r>
-                      <w:proofErr w:type="gramEnd"/>
-                      <w:r>
-                        <w:rPr>
-                          <w:rFonts w:asciiTheme="majorHAnsi" w:eastAsia="Times New Roman" w:hAnsiTheme="majorHAnsi" w:cstheme="minorHAnsi"/>
-                          <w:sz w:val="20"/>
-                          <w:szCs w:val="20"/>
-                          <w:lang w:eastAsia="en-IN"/>
-                        </w:rPr>
-                        <w:t xml:space="preserve"> and designing responsive UI for both mobile and web platforms using </w:t>
+                        <w:t xml:space="preserve">As a full stack developer, I worked on developing and integrating internal eCommerce and ERP products, focusing on building promotion modules and designing responsive UI for both mobile and web platforms using </w:t>
                       </w:r>
                       <w:r>
                         <w:rPr>
@@ -8732,7 +8543,6 @@
                           <w:lang w:eastAsia="en-IN"/>
                         </w:rPr>
                       </w:pPr>
-                      <w:proofErr w:type="spellStart"/>
                       <w:r>
                         <w:rPr>
                           <w:rFonts w:asciiTheme="majorHAnsi" w:hAnsiTheme="majorHAnsi"/>
@@ -8740,29 +8550,8 @@
                           <w:sz w:val="20"/>
                           <w:szCs w:val="20"/>
                         </w:rPr>
-                        <w:t>Provab</w:t>
-                      </w:r>
-                      <w:proofErr w:type="spellEnd"/>
-                      <w:r>
-                        <w:rPr>
-                          <w:rFonts w:asciiTheme="majorHAnsi" w:hAnsiTheme="majorHAnsi"/>
-                          <w:b/>
-                          <w:sz w:val="20"/>
-                          <w:szCs w:val="20"/>
-                        </w:rPr>
-                        <w:t xml:space="preserve"> </w:t>
-                      </w:r>
-                      <w:proofErr w:type="spellStart"/>
-                      <w:r>
-                        <w:rPr>
-                          <w:rFonts w:asciiTheme="majorHAnsi" w:hAnsiTheme="majorHAnsi"/>
-                          <w:b/>
-                          <w:sz w:val="20"/>
-                          <w:szCs w:val="20"/>
-                        </w:rPr>
-                        <w:t>Technosoft</w:t>
-                      </w:r>
-                      <w:proofErr w:type="spellEnd"/>
+                        <w:t>Provab Technosoft</w:t>
+                      </w:r>
                       <w:r>
                         <w:rPr>
                           <w:rFonts w:asciiTheme="majorHAnsi" w:hAnsiTheme="majorHAnsi"/>
@@ -9103,7 +8892,6 @@
                           <w:lang w:eastAsia="en-IN"/>
                         </w:rPr>
                       </w:pPr>
-                      <w:proofErr w:type="spellStart"/>
                       <w:r>
                         <w:rPr>
                           <w:rFonts w:asciiTheme="majorHAnsi" w:hAnsiTheme="majorHAnsi"/>
@@ -9111,17 +8899,7 @@
                           <w:sz w:val="20"/>
                           <w:szCs w:val="20"/>
                         </w:rPr>
-                        <w:t>Propellogic</w:t>
-                      </w:r>
-                      <w:proofErr w:type="spellEnd"/>
-                      <w:r>
-                        <w:rPr>
-                          <w:rFonts w:asciiTheme="majorHAnsi" w:hAnsiTheme="majorHAnsi"/>
-                          <w:b/>
-                          <w:sz w:val="20"/>
-                          <w:szCs w:val="20"/>
-                        </w:rPr>
-                        <w:t xml:space="preserve"> IT Solution,</w:t>
+                        <w:t>Propellogic IT Solution,</w:t>
                       </w:r>
                       <w:r>
                         <w:rPr>
@@ -9424,67 +9202,7 @@
                           <w:szCs w:val="20"/>
                           <w:lang w:eastAsia="en-IN"/>
                         </w:rPr>
-                        <w:t xml:space="preserve"> developer, I worked on e-commerce products such as Custom-Hotel-Reservations, </w:t>
-                      </w:r>
-                      <w:proofErr w:type="spellStart"/>
-                      <w:r>
-                        <w:rPr>
-                          <w:rFonts w:asciiTheme="majorHAnsi" w:eastAsia="Times New Roman" w:hAnsiTheme="majorHAnsi" w:cstheme="minorHAnsi"/>
-                          <w:sz w:val="20"/>
-                          <w:szCs w:val="20"/>
-                          <w:lang w:eastAsia="en-IN"/>
-                        </w:rPr>
-                        <w:t>Sahiprice</w:t>
-                      </w:r>
-                      <w:proofErr w:type="spellEnd"/>
-                      <w:r>
-                        <w:rPr>
-                          <w:rFonts w:asciiTheme="majorHAnsi" w:eastAsia="Times New Roman" w:hAnsiTheme="majorHAnsi" w:cstheme="minorHAnsi"/>
-                          <w:sz w:val="20"/>
-                          <w:szCs w:val="20"/>
-                          <w:lang w:eastAsia="en-IN"/>
-                        </w:rPr>
-                        <w:t xml:space="preserve">, </w:t>
-                      </w:r>
-                      <w:proofErr w:type="spellStart"/>
-                      <w:r>
-                        <w:rPr>
-                          <w:rFonts w:asciiTheme="majorHAnsi" w:eastAsia="Times New Roman" w:hAnsiTheme="majorHAnsi" w:cstheme="minorHAnsi"/>
-                          <w:sz w:val="20"/>
-                          <w:szCs w:val="20"/>
-                          <w:lang w:eastAsia="en-IN"/>
-                        </w:rPr>
-                        <w:t>iGifts</w:t>
-                      </w:r>
-                      <w:proofErr w:type="spellEnd"/>
-                      <w:r>
-                        <w:rPr>
-                          <w:rFonts w:asciiTheme="majorHAnsi" w:eastAsia="Times New Roman" w:hAnsiTheme="majorHAnsi" w:cstheme="minorHAnsi"/>
-                          <w:sz w:val="20"/>
-                          <w:szCs w:val="20"/>
-                          <w:lang w:eastAsia="en-IN"/>
-                        </w:rPr>
-                        <w:t xml:space="preserve">, and </w:t>
-                      </w:r>
-                      <w:proofErr w:type="spellStart"/>
-                      <w:r>
-                        <w:rPr>
-                          <w:rFonts w:asciiTheme="majorHAnsi" w:eastAsia="Times New Roman" w:hAnsiTheme="majorHAnsi" w:cstheme="minorHAnsi"/>
-                          <w:sz w:val="20"/>
-                          <w:szCs w:val="20"/>
-                          <w:lang w:eastAsia="en-IN"/>
-                        </w:rPr>
-                        <w:t>BullsOrbit</w:t>
-                      </w:r>
-                      <w:proofErr w:type="spellEnd"/>
-                      <w:r>
-                        <w:rPr>
-                          <w:rFonts w:asciiTheme="majorHAnsi" w:eastAsia="Times New Roman" w:hAnsiTheme="majorHAnsi" w:cstheme="minorHAnsi"/>
-                          <w:sz w:val="20"/>
-                          <w:szCs w:val="20"/>
-                          <w:lang w:eastAsia="en-IN"/>
-                        </w:rPr>
-                        <w:t>, utilizing PHP, MySQL, jQuery, and HTML. I independently handled all aspects of these projects.</w:t>
+                        <w:t xml:space="preserve"> developer, I worked on e-commerce products such as Custom-Hotel-Reservations, Sahiprice, iGifts, and BullsOrbit, utilizing PHP, MySQL, jQuery, and HTML. I independently handled all aspects of these projects.</w:t>
                       </w:r>
                     </w:p>
                     <w:p>
@@ -10732,21 +10450,21 @@
         <v:path o:extrusionok="f" gradientshapeok="t" o:connecttype="rect"/>
         <o:lock v:ext="edit" aspectratio="t"/>
       </v:shapetype>
-      <v:shape id="_x0000_i1030" type="#_x0000_t75" alt="Description: C:\Users\DELL\AppData\Local\Microsoft\Windows\INetCache\IE\Z62TEDYF\600px-Smartphone_icon_-_Noun_Project_283536.svg[1].png" style="width:9.6pt;height:13.2pt;visibility:visible" o:bullet="t">
+      <v:shape id="_x0000_i1034" type="#_x0000_t75" alt="Description: C:\Users\DELL\AppData\Local\Microsoft\Windows\INetCache\IE\Z62TEDYF\600px-Smartphone_icon_-_Noun_Project_283536.svg[1].png" style="width:9.6pt;height:13.2pt;visibility:visible" o:bullet="t">
         <v:imagedata r:id="rId1" o:title="" cropleft="-11747f" cropright="-10819f"/>
       </v:shape>
     </w:pict>
   </w:numPicBullet>
   <w:numPicBullet w:numPicBulletId="1">
     <w:pict>
-      <v:shape id="_x0000_i1031" type="#_x0000_t75" style="width:9.6pt;height:10.2pt;visibility:visible" o:bullet="t">
+      <v:shape id="_x0000_i1035" type="#_x0000_t75" style="width:9.6pt;height:10.2pt;visibility:visible" o:bullet="t">
         <v:imagedata r:id="rId2" o:title="" cropbottom="-1140f" cropleft="-22834f" cropright="-18979f"/>
       </v:shape>
     </w:pict>
   </w:numPicBullet>
   <w:numPicBullet w:numPicBulletId="2">
     <w:pict>
-      <v:shape id="_x0000_i1032" type="#_x0000_t75" style="width:52.8pt;height:92.4pt;visibility:visible" o:gfxdata="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" o:bullet="t">
+      <v:shape id="_x0000_i1036" type="#_x0000_t75" style="width:52.8pt;height:92.4pt;visibility:visible" o:gfxdata="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" o:bullet="t">
         <v:imagedata r:id="rId3" o:title=""/>
         <o:lock v:ext="edit" aspectratio="f"/>
       </v:shape>
@@ -10754,7 +10472,7 @@
   </w:numPicBullet>
   <w:numPicBullet w:numPicBulletId="3">
     <w:pict>
-      <v:shape id="_x0000_i1033" type="#_x0000_t75" style="width:75.6pt;height:75.6pt" o:bullet="t">
+      <v:shape id="_x0000_i1037" type="#_x0000_t75" style="width:75.6pt;height:75.6pt" o:bullet="t">
         <v:imagedata r:id="rId4" o:title="marker"/>
       </v:shape>
     </w:pict>
